--- a/hangszoveg/balatonboglar-en_hangszoveg.docx
+++ b/hangszoveg/balatonboglar-en_hangszoveg.docx
@@ -3,794 +3,1592 @@
 <w:document xmlns:wpc="http://schemas.microsoft.com/office/word/2010/wordprocessingCanvas" xmlns:cx="http://schemas.microsoft.com/office/drawing/2014/chartex" xmlns:cx1="http://schemas.microsoft.com/office/drawing/2015/9/8/chartex" xmlns:cx2="http://schemas.microsoft.com/office/drawing/2015/10/21/chartex" xmlns:cx3="http://schemas.microsoft.com/office/drawing/2016/5/9/chartex" xmlns:cx4="http://schemas.microsoft.com/office/drawing/2016/5/10/chartex" xmlns:cx5="http://schemas.microsoft.com/office/drawing/2016/5/11/chartex" xmlns:cx6="http://schemas.microsoft.com/office/drawing/2016/5/12/chartex" xmlns:cx7="http://schemas.microsoft.com/office/drawing/2016/5/13/chartex" xmlns:cx8="http://schemas.microsoft.com/office/drawing/2016/5/14/chartex" xmlns:mc="http://schemas.openxmlformats.org/markup-compatibility/2006" xmlns:aink="http://schemas.microsoft.com/office/drawing/2016/ink" xmlns:am3d="http://schemas.microsoft.com/office/drawing/2017/model3d" xmlns:o="urn:schemas-microsoft-com:office:office" xmlns:oel="http://schemas.microsoft.com/office/2019/extlst" xmlns:r="http://schemas.openxmlformats.org/officeDocument/2006/relationships" xmlns:m="http://schemas.openxmlformats.org/officeDocument/2006/math" xmlns:v="urn:schemas-microsoft-com:vml" xmlns:wp14="http://schemas.microsoft.com/office/word/2010/wordprocessingDrawing" xmlns:wp="http://schemas.openxmlformats.org/drawingml/2006/wordprocessingDrawing" xmlns:w10="urn:schemas-microsoft-com:office:word" xmlns:w="http://schemas.openxmlformats.org/wordprocessingml/2006/main" xmlns:w14="http://schemas.microsoft.com/office/word/2010/wordml" xmlns:w15="http://schemas.microsoft.com/office/word/2012/wordml" xmlns:w16cex="http://schemas.microsoft.com/office/word/2018/wordml/cex" xmlns:w16cid="http://schemas.microsoft.com/office/word/2016/wordml/cid" xmlns:w16="http://schemas.microsoft.com/office/word/2018/wordml" xmlns:w16du="http://schemas.microsoft.com/office/word/2023/wordml/word16du" xmlns:w16sdtdh="http://schemas.microsoft.com/office/word/2020/wordml/sdtdatahash" xmlns:w16sdtfl="http://schemas.microsoft.com/office/word/2024/wordml/sdtformatlock" xmlns:w16se="http://schemas.microsoft.com/office/word/2015/wordml/symex" xmlns:wpg="http://schemas.microsoft.com/office/word/2010/wordprocessingGroup" xmlns:wpi="http://schemas.microsoft.com/office/word/2010/wordprocessingInk" xmlns:wne="http://schemas.microsoft.com/office/word/2006/wordml" xmlns:wps="http://schemas.microsoft.com/office/word/2010/wordprocessingShape" mc:Ignorable="w14 w15 w16se w16cid w16 w16cex w16sdtdh w16sdtfl w16du wp14">
   <w:body>
     <w:p>
-      <w:r>
+      <w:pPr>
+        <w:rPr>
+          <w:sz w:val="24"/>
+          <w:szCs w:val="24"/>
+        </w:rPr>
+      </w:pPr>
+      <w:r>
+        <w:rPr>
+          <w:sz w:val="24"/>
+          <w:szCs w:val="24"/>
+        </w:rPr>
         <w:t xml:space="preserve">The Balatonboglár </w:t>
       </w:r>
       <w:proofErr w:type="spellStart"/>
       <w:r>
+        <w:rPr>
+          <w:sz w:val="24"/>
+          <w:szCs w:val="24"/>
+        </w:rPr>
         <w:t>station</w:t>
       </w:r>
       <w:proofErr w:type="spellEnd"/>
       <w:r>
-        <w:t xml:space="preserve"> </w:t>
-      </w:r>
-      <w:proofErr w:type="spellStart"/>
-      <w:r>
+        <w:rPr>
+          <w:sz w:val="24"/>
+          <w:szCs w:val="24"/>
+        </w:rPr>
+        <w:t xml:space="preserve"> </w:t>
+      </w:r>
+      <w:proofErr w:type="spellStart"/>
+      <w:r>
+        <w:rPr>
+          <w:sz w:val="24"/>
+          <w:szCs w:val="24"/>
+        </w:rPr>
         <w:t>was</w:t>
       </w:r>
       <w:proofErr w:type="spellEnd"/>
       <w:r>
-        <w:t xml:space="preserve"> </w:t>
-      </w:r>
-      <w:proofErr w:type="spellStart"/>
-      <w:r>
+        <w:rPr>
+          <w:sz w:val="24"/>
+          <w:szCs w:val="24"/>
+        </w:rPr>
+        <w:t xml:space="preserve"> </w:t>
+      </w:r>
+      <w:proofErr w:type="spellStart"/>
+      <w:r>
+        <w:rPr>
+          <w:sz w:val="24"/>
+          <w:szCs w:val="24"/>
+        </w:rPr>
         <w:t>built</w:t>
       </w:r>
       <w:proofErr w:type="spellEnd"/>
       <w:r>
-        <w:t xml:space="preserve"> </w:t>
-      </w:r>
-      <w:proofErr w:type="spellStart"/>
-      <w:r>
+        <w:rPr>
+          <w:sz w:val="24"/>
+          <w:szCs w:val="24"/>
+        </w:rPr>
+        <w:t xml:space="preserve"> </w:t>
+      </w:r>
+      <w:proofErr w:type="spellStart"/>
+      <w:r>
+        <w:rPr>
+          <w:sz w:val="24"/>
+          <w:szCs w:val="24"/>
+        </w:rPr>
         <w:t>by</w:t>
       </w:r>
       <w:proofErr w:type="spellEnd"/>
       <w:r>
-        <w:t xml:space="preserve"> </w:t>
-      </w:r>
-      <w:proofErr w:type="spellStart"/>
-      <w:r>
+        <w:rPr>
+          <w:sz w:val="24"/>
+          <w:szCs w:val="24"/>
+        </w:rPr>
+        <w:t xml:space="preserve"> </w:t>
+      </w:r>
+      <w:proofErr w:type="spellStart"/>
+      <w:r>
+        <w:rPr>
+          <w:sz w:val="24"/>
+          <w:szCs w:val="24"/>
+        </w:rPr>
         <w:t>the</w:t>
       </w:r>
       <w:proofErr w:type="spellEnd"/>
       <w:r>
+        <w:rPr>
+          <w:sz w:val="24"/>
+          <w:szCs w:val="24"/>
+        </w:rPr>
         <w:t xml:space="preserve"> Southern </w:t>
       </w:r>
       <w:proofErr w:type="spellStart"/>
       <w:r>
+        <w:rPr>
+          <w:sz w:val="24"/>
+          <w:szCs w:val="24"/>
+        </w:rPr>
         <w:t>Railway</w:t>
       </w:r>
       <w:proofErr w:type="spellEnd"/>
       <w:r>
-        <w:t xml:space="preserve"> </w:t>
-      </w:r>
-      <w:proofErr w:type="spellStart"/>
-      <w:r>
+        <w:rPr>
+          <w:sz w:val="24"/>
+          <w:szCs w:val="24"/>
+        </w:rPr>
+        <w:t xml:space="preserve"> </w:t>
+      </w:r>
+      <w:proofErr w:type="spellStart"/>
+      <w:r>
+        <w:rPr>
+          <w:sz w:val="24"/>
+          <w:szCs w:val="24"/>
+        </w:rPr>
         <w:t>Company</w:t>
       </w:r>
       <w:proofErr w:type="spellEnd"/>
       <w:r>
-        <w:t xml:space="preserve"> </w:t>
-      </w:r>
-      <w:proofErr w:type="spellStart"/>
-      <w:r>
+        <w:rPr>
+          <w:sz w:val="24"/>
+          <w:szCs w:val="24"/>
+        </w:rPr>
+        <w:t xml:space="preserve"> </w:t>
+      </w:r>
+      <w:proofErr w:type="spellStart"/>
+      <w:r>
+        <w:rPr>
+          <w:sz w:val="24"/>
+          <w:szCs w:val="24"/>
+        </w:rPr>
         <w:t>as</w:t>
       </w:r>
       <w:proofErr w:type="spellEnd"/>
       <w:r>
+        <w:rPr>
+          <w:sz w:val="24"/>
+          <w:szCs w:val="24"/>
+        </w:rPr>
         <w:t xml:space="preserve"> a </w:t>
       </w:r>
       <w:proofErr w:type="spellStart"/>
       <w:r>
+        <w:rPr>
+          <w:sz w:val="24"/>
+          <w:szCs w:val="24"/>
+        </w:rPr>
         <w:t>distinctive</w:t>
       </w:r>
       <w:proofErr w:type="spellEnd"/>
       <w:r>
-        <w:t xml:space="preserve"> </w:t>
-      </w:r>
-      <w:proofErr w:type="spellStart"/>
-      <w:r>
+        <w:rPr>
+          <w:sz w:val="24"/>
+          <w:szCs w:val="24"/>
+        </w:rPr>
+        <w:t xml:space="preserve"> </w:t>
+      </w:r>
+      <w:proofErr w:type="spellStart"/>
+      <w:r>
+        <w:rPr>
+          <w:sz w:val="24"/>
+          <w:szCs w:val="24"/>
+        </w:rPr>
         <w:t>first-class</w:t>
       </w:r>
       <w:proofErr w:type="spellEnd"/>
       <w:r>
-        <w:t xml:space="preserve"> </w:t>
-      </w:r>
-      <w:proofErr w:type="spellStart"/>
-      <w:r>
+        <w:rPr>
+          <w:sz w:val="24"/>
+          <w:szCs w:val="24"/>
+        </w:rPr>
+        <w:t xml:space="preserve"> </w:t>
+      </w:r>
+      <w:proofErr w:type="spellStart"/>
+      <w:r>
+        <w:rPr>
+          <w:sz w:val="24"/>
+          <w:szCs w:val="24"/>
+        </w:rPr>
         <w:t>station</w:t>
       </w:r>
       <w:proofErr w:type="spellEnd"/>
       <w:r>
+        <w:rPr>
+          <w:sz w:val="24"/>
+          <w:szCs w:val="24"/>
+        </w:rPr>
         <w:t xml:space="preserve"> building, </w:t>
       </w:r>
       <w:proofErr w:type="spellStart"/>
       <w:r>
+        <w:rPr>
+          <w:sz w:val="24"/>
+          <w:szCs w:val="24"/>
+        </w:rPr>
         <w:t>which</w:t>
       </w:r>
       <w:proofErr w:type="spellEnd"/>
       <w:r>
-        <w:t xml:space="preserve"> </w:t>
-      </w:r>
-      <w:proofErr w:type="spellStart"/>
-      <w:r>
+        <w:rPr>
+          <w:sz w:val="24"/>
+          <w:szCs w:val="24"/>
+        </w:rPr>
+        <w:t xml:space="preserve"> </w:t>
+      </w:r>
+      <w:proofErr w:type="spellStart"/>
+      <w:r>
+        <w:rPr>
+          <w:sz w:val="24"/>
+          <w:szCs w:val="24"/>
+        </w:rPr>
         <w:t>was</w:t>
       </w:r>
       <w:proofErr w:type="spellEnd"/>
       <w:r>
-        <w:t xml:space="preserve"> </w:t>
-      </w:r>
-      <w:proofErr w:type="spellStart"/>
-      <w:r>
+        <w:rPr>
+          <w:sz w:val="24"/>
+          <w:szCs w:val="24"/>
+        </w:rPr>
+        <w:t xml:space="preserve"> </w:t>
+      </w:r>
+      <w:proofErr w:type="spellStart"/>
+      <w:r>
+        <w:rPr>
+          <w:sz w:val="24"/>
+          <w:szCs w:val="24"/>
+        </w:rPr>
         <w:t>later</w:t>
       </w:r>
       <w:proofErr w:type="spellEnd"/>
       <w:r>
-        <w:t xml:space="preserve"> </w:t>
-      </w:r>
-      <w:proofErr w:type="spellStart"/>
-      <w:r>
+        <w:rPr>
+          <w:sz w:val="24"/>
+          <w:szCs w:val="24"/>
+        </w:rPr>
+        <w:t xml:space="preserve"> </w:t>
+      </w:r>
+      <w:proofErr w:type="spellStart"/>
+      <w:r>
+        <w:rPr>
+          <w:sz w:val="24"/>
+          <w:szCs w:val="24"/>
+        </w:rPr>
         <w:t>expanded</w:t>
       </w:r>
       <w:proofErr w:type="spellEnd"/>
       <w:r>
+        <w:rPr>
+          <w:sz w:val="24"/>
+          <w:szCs w:val="24"/>
+        </w:rPr>
         <w:t xml:space="preserve"> and </w:t>
       </w:r>
       <w:proofErr w:type="spellStart"/>
       <w:r>
+        <w:rPr>
+          <w:sz w:val="24"/>
+          <w:szCs w:val="24"/>
+        </w:rPr>
         <w:t>modified</w:t>
       </w:r>
       <w:proofErr w:type="spellEnd"/>
       <w:r>
+        <w:rPr>
+          <w:sz w:val="24"/>
+          <w:szCs w:val="24"/>
+        </w:rPr>
         <w:t>.</w:t>
       </w:r>
       <w:r>
+        <w:rPr>
+          <w:sz w:val="24"/>
+          <w:szCs w:val="24"/>
+        </w:rPr>
         <w:br/>
         <w:t xml:space="preserve">The </w:t>
       </w:r>
       <w:proofErr w:type="spellStart"/>
       <w:r>
+        <w:rPr>
+          <w:sz w:val="24"/>
+          <w:szCs w:val="24"/>
+        </w:rPr>
         <w:t>street-facing</w:t>
       </w:r>
       <w:proofErr w:type="spellEnd"/>
       <w:r>
-        <w:t xml:space="preserve"> </w:t>
-      </w:r>
-      <w:proofErr w:type="spellStart"/>
-      <w:r>
+        <w:rPr>
+          <w:sz w:val="24"/>
+          <w:szCs w:val="24"/>
+        </w:rPr>
+        <w:t xml:space="preserve"> </w:t>
+      </w:r>
+      <w:proofErr w:type="spellStart"/>
+      <w:r>
+        <w:rPr>
+          <w:sz w:val="24"/>
+          <w:szCs w:val="24"/>
+        </w:rPr>
         <w:t>facade</w:t>
       </w:r>
       <w:proofErr w:type="spellEnd"/>
       <w:r>
-        <w:t xml:space="preserve"> </w:t>
-      </w:r>
-      <w:proofErr w:type="spellStart"/>
-      <w:r>
+        <w:rPr>
+          <w:sz w:val="24"/>
+          <w:szCs w:val="24"/>
+        </w:rPr>
+        <w:t xml:space="preserve"> </w:t>
+      </w:r>
+      <w:proofErr w:type="spellStart"/>
+      <w:r>
+        <w:rPr>
+          <w:sz w:val="24"/>
+          <w:szCs w:val="24"/>
+        </w:rPr>
         <w:t>still</w:t>
       </w:r>
       <w:proofErr w:type="spellEnd"/>
       <w:r>
-        <w:t xml:space="preserve"> </w:t>
-      </w:r>
-      <w:proofErr w:type="spellStart"/>
-      <w:r>
+        <w:rPr>
+          <w:sz w:val="24"/>
+          <w:szCs w:val="24"/>
+        </w:rPr>
+        <w:t xml:space="preserve"> </w:t>
+      </w:r>
+      <w:proofErr w:type="spellStart"/>
+      <w:r>
+        <w:rPr>
+          <w:sz w:val="24"/>
+          <w:szCs w:val="24"/>
+        </w:rPr>
         <w:t>reflects</w:t>
       </w:r>
       <w:proofErr w:type="spellEnd"/>
       <w:r>
-        <w:t xml:space="preserve"> </w:t>
-      </w:r>
-      <w:proofErr w:type="spellStart"/>
-      <w:r>
+        <w:rPr>
+          <w:sz w:val="24"/>
+          <w:szCs w:val="24"/>
+        </w:rPr>
+        <w:t xml:space="preserve"> </w:t>
+      </w:r>
+      <w:proofErr w:type="spellStart"/>
+      <w:r>
+        <w:rPr>
+          <w:sz w:val="24"/>
+          <w:szCs w:val="24"/>
+        </w:rPr>
         <w:t>the</w:t>
       </w:r>
       <w:proofErr w:type="spellEnd"/>
       <w:r>
+        <w:rPr>
+          <w:sz w:val="24"/>
+          <w:szCs w:val="24"/>
+        </w:rPr>
         <w:t xml:space="preserve"> old </w:t>
       </w:r>
       <w:proofErr w:type="spellStart"/>
       <w:r>
+        <w:rPr>
+          <w:sz w:val="24"/>
+          <w:szCs w:val="24"/>
+        </w:rPr>
         <w:t>architectural</w:t>
       </w:r>
       <w:proofErr w:type="spellEnd"/>
       <w:r>
-        <w:t xml:space="preserve"> </w:t>
-      </w:r>
-      <w:proofErr w:type="spellStart"/>
-      <w:r>
+        <w:rPr>
+          <w:sz w:val="24"/>
+          <w:szCs w:val="24"/>
+        </w:rPr>
+        <w:t xml:space="preserve"> </w:t>
+      </w:r>
+      <w:proofErr w:type="spellStart"/>
+      <w:r>
+        <w:rPr>
+          <w:sz w:val="24"/>
+          <w:szCs w:val="24"/>
+        </w:rPr>
         <w:t>style</w:t>
       </w:r>
       <w:proofErr w:type="spellEnd"/>
       <w:r>
+        <w:rPr>
+          <w:sz w:val="24"/>
+          <w:szCs w:val="24"/>
+        </w:rPr>
         <w:t xml:space="preserve">, </w:t>
       </w:r>
       <w:proofErr w:type="spellStart"/>
       <w:r>
+        <w:rPr>
+          <w:sz w:val="24"/>
+          <w:szCs w:val="24"/>
+        </w:rPr>
         <w:t>while</w:t>
       </w:r>
       <w:proofErr w:type="spellEnd"/>
       <w:r>
-        <w:t xml:space="preserve"> </w:t>
-      </w:r>
-      <w:proofErr w:type="spellStart"/>
-      <w:r>
+        <w:rPr>
+          <w:sz w:val="24"/>
+          <w:szCs w:val="24"/>
+        </w:rPr>
+        <w:t xml:space="preserve"> </w:t>
+      </w:r>
+      <w:proofErr w:type="spellStart"/>
+      <w:r>
+        <w:rPr>
+          <w:sz w:val="24"/>
+          <w:szCs w:val="24"/>
+        </w:rPr>
         <w:t>the</w:t>
       </w:r>
       <w:proofErr w:type="spellEnd"/>
       <w:r>
-        <w:t xml:space="preserve"> </w:t>
-      </w:r>
-      <w:proofErr w:type="spellStart"/>
-      <w:r>
+        <w:rPr>
+          <w:sz w:val="24"/>
+          <w:szCs w:val="24"/>
+        </w:rPr>
+        <w:t xml:space="preserve"> </w:t>
+      </w:r>
+      <w:proofErr w:type="spellStart"/>
+      <w:r>
+        <w:rPr>
+          <w:sz w:val="24"/>
+          <w:szCs w:val="24"/>
+        </w:rPr>
         <w:t>interior</w:t>
       </w:r>
       <w:proofErr w:type="spellEnd"/>
       <w:r>
+        <w:rPr>
+          <w:sz w:val="24"/>
+          <w:szCs w:val="24"/>
+        </w:rPr>
         <w:t xml:space="preserve"> has </w:t>
       </w:r>
       <w:proofErr w:type="spellStart"/>
       <w:r>
+        <w:rPr>
+          <w:sz w:val="24"/>
+          <w:szCs w:val="24"/>
+        </w:rPr>
         <w:t>been</w:t>
       </w:r>
       <w:proofErr w:type="spellEnd"/>
       <w:r>
-        <w:t xml:space="preserve"> </w:t>
-      </w:r>
-      <w:proofErr w:type="spellStart"/>
-      <w:r>
+        <w:rPr>
+          <w:sz w:val="24"/>
+          <w:szCs w:val="24"/>
+        </w:rPr>
+        <w:t xml:space="preserve"> </w:t>
+      </w:r>
+      <w:proofErr w:type="spellStart"/>
+      <w:r>
+        <w:rPr>
+          <w:sz w:val="24"/>
+          <w:szCs w:val="24"/>
+        </w:rPr>
         <w:t>complemented</w:t>
       </w:r>
       <w:proofErr w:type="spellEnd"/>
       <w:r>
-        <w:t xml:space="preserve"> </w:t>
-      </w:r>
-      <w:proofErr w:type="spellStart"/>
-      <w:r>
+        <w:rPr>
+          <w:sz w:val="24"/>
+          <w:szCs w:val="24"/>
+        </w:rPr>
+        <w:t xml:space="preserve"> </w:t>
+      </w:r>
+      <w:proofErr w:type="spellStart"/>
+      <w:r>
+        <w:rPr>
+          <w:sz w:val="24"/>
+          <w:szCs w:val="24"/>
+        </w:rPr>
         <w:t>with</w:t>
       </w:r>
       <w:proofErr w:type="spellEnd"/>
       <w:r>
-        <w:t xml:space="preserve"> </w:t>
-      </w:r>
-      <w:proofErr w:type="spellStart"/>
-      <w:r>
+        <w:rPr>
+          <w:sz w:val="24"/>
+          <w:szCs w:val="24"/>
+        </w:rPr>
+        <w:t xml:space="preserve"> </w:t>
+      </w:r>
+      <w:proofErr w:type="spellStart"/>
+      <w:r>
+        <w:rPr>
+          <w:sz w:val="24"/>
+          <w:szCs w:val="24"/>
+        </w:rPr>
         <w:t>elements</w:t>
       </w:r>
       <w:proofErr w:type="spellEnd"/>
       <w:r>
-        <w:t xml:space="preserve"> </w:t>
-      </w:r>
-      <w:proofErr w:type="spellStart"/>
-      <w:r>
+        <w:rPr>
+          <w:sz w:val="24"/>
+          <w:szCs w:val="24"/>
+        </w:rPr>
+        <w:t xml:space="preserve"> </w:t>
+      </w:r>
+      <w:proofErr w:type="spellStart"/>
+      <w:r>
+        <w:rPr>
+          <w:sz w:val="24"/>
+          <w:szCs w:val="24"/>
+        </w:rPr>
         <w:t>suited</w:t>
       </w:r>
       <w:proofErr w:type="spellEnd"/>
       <w:r>
-        <w:t xml:space="preserve"> </w:t>
-      </w:r>
-      <w:proofErr w:type="spellStart"/>
-      <w:r>
+        <w:rPr>
+          <w:sz w:val="24"/>
+          <w:szCs w:val="24"/>
+        </w:rPr>
+        <w:t xml:space="preserve"> </w:t>
+      </w:r>
+      <w:proofErr w:type="spellStart"/>
+      <w:r>
+        <w:rPr>
+          <w:sz w:val="24"/>
+          <w:szCs w:val="24"/>
+        </w:rPr>
         <w:t>for</w:t>
       </w:r>
       <w:proofErr w:type="spellEnd"/>
       <w:r>
+        <w:rPr>
+          <w:sz w:val="24"/>
+          <w:szCs w:val="24"/>
+        </w:rPr>
         <w:t xml:space="preserve"> modern </w:t>
       </w:r>
       <w:proofErr w:type="spellStart"/>
       <w:r>
+        <w:rPr>
+          <w:sz w:val="24"/>
+          <w:szCs w:val="24"/>
+        </w:rPr>
         <w:t>use</w:t>
       </w:r>
       <w:proofErr w:type="spellEnd"/>
       <w:r>
+        <w:rPr>
+          <w:sz w:val="24"/>
+          <w:szCs w:val="24"/>
+        </w:rPr>
         <w:t>.</w:t>
       </w:r>
       <w:r>
+        <w:rPr>
+          <w:sz w:val="24"/>
+          <w:szCs w:val="24"/>
+        </w:rPr>
         <w:br/>
         <w:t xml:space="preserve">The </w:t>
       </w:r>
       <w:proofErr w:type="spellStart"/>
       <w:r>
+        <w:rPr>
+          <w:sz w:val="24"/>
+          <w:szCs w:val="24"/>
+        </w:rPr>
         <w:t>station</w:t>
       </w:r>
       <w:proofErr w:type="spellEnd"/>
       <w:r>
-        <w:t xml:space="preserve"> </w:t>
-      </w:r>
-      <w:proofErr w:type="spellStart"/>
-      <w:r>
+        <w:rPr>
+          <w:sz w:val="24"/>
+          <w:szCs w:val="24"/>
+        </w:rPr>
+        <w:t xml:space="preserve"> </w:t>
+      </w:r>
+      <w:proofErr w:type="spellStart"/>
+      <w:r>
+        <w:rPr>
+          <w:sz w:val="24"/>
+          <w:szCs w:val="24"/>
+        </w:rPr>
         <w:t>remains</w:t>
       </w:r>
       <w:proofErr w:type="spellEnd"/>
       <w:r>
-        <w:t xml:space="preserve"> </w:t>
-      </w:r>
-      <w:proofErr w:type="spellStart"/>
-      <w:r>
+        <w:rPr>
+          <w:sz w:val="24"/>
+          <w:szCs w:val="24"/>
+        </w:rPr>
+        <w:t xml:space="preserve"> </w:t>
+      </w:r>
+      <w:proofErr w:type="spellStart"/>
+      <w:r>
+        <w:rPr>
+          <w:sz w:val="24"/>
+          <w:szCs w:val="24"/>
+        </w:rPr>
         <w:t>active</w:t>
       </w:r>
       <w:proofErr w:type="spellEnd"/>
       <w:r>
-        <w:t xml:space="preserve"> </w:t>
-      </w:r>
-      <w:proofErr w:type="spellStart"/>
-      <w:r>
+        <w:rPr>
+          <w:sz w:val="24"/>
+          <w:szCs w:val="24"/>
+        </w:rPr>
+        <w:t xml:space="preserve"> </w:t>
+      </w:r>
+      <w:proofErr w:type="spellStart"/>
+      <w:r>
+        <w:rPr>
+          <w:sz w:val="24"/>
+          <w:szCs w:val="24"/>
+        </w:rPr>
         <w:t>today</w:t>
       </w:r>
       <w:proofErr w:type="spellEnd"/>
       <w:r>
+        <w:rPr>
+          <w:sz w:val="24"/>
+          <w:szCs w:val="24"/>
+        </w:rPr>
         <w:t xml:space="preserve">, </w:t>
       </w:r>
       <w:proofErr w:type="spellStart"/>
       <w:r>
+        <w:rPr>
+          <w:sz w:val="24"/>
+          <w:szCs w:val="24"/>
+        </w:rPr>
         <w:t>operating</w:t>
       </w:r>
       <w:proofErr w:type="spellEnd"/>
       <w:r>
-        <w:t xml:space="preserve"> </w:t>
-      </w:r>
-      <w:proofErr w:type="spellStart"/>
-      <w:r>
+        <w:rPr>
+          <w:sz w:val="24"/>
+          <w:szCs w:val="24"/>
+        </w:rPr>
+        <w:t xml:space="preserve"> </w:t>
+      </w:r>
+      <w:proofErr w:type="spellStart"/>
+      <w:r>
+        <w:rPr>
+          <w:sz w:val="24"/>
+          <w:szCs w:val="24"/>
+        </w:rPr>
         <w:t>as</w:t>
       </w:r>
       <w:proofErr w:type="spellEnd"/>
       <w:r>
+        <w:rPr>
+          <w:sz w:val="24"/>
+          <w:szCs w:val="24"/>
+        </w:rPr>
         <w:t xml:space="preserve"> a </w:t>
       </w:r>
       <w:proofErr w:type="spellStart"/>
       <w:r>
+        <w:rPr>
+          <w:sz w:val="24"/>
+          <w:szCs w:val="24"/>
+        </w:rPr>
         <w:t>passenger</w:t>
       </w:r>
       <w:proofErr w:type="spellEnd"/>
       <w:r>
-        <w:t xml:space="preserve"> </w:t>
-      </w:r>
-      <w:proofErr w:type="spellStart"/>
-      <w:r>
+        <w:rPr>
+          <w:sz w:val="24"/>
+          <w:szCs w:val="24"/>
+        </w:rPr>
+        <w:t xml:space="preserve"> </w:t>
+      </w:r>
+      <w:proofErr w:type="spellStart"/>
+      <w:r>
+        <w:rPr>
+          <w:sz w:val="24"/>
+          <w:szCs w:val="24"/>
+        </w:rPr>
         <w:t>facility</w:t>
       </w:r>
       <w:proofErr w:type="spellEnd"/>
       <w:r>
-        <w:t xml:space="preserve"> </w:t>
-      </w:r>
-      <w:proofErr w:type="spellStart"/>
-      <w:r>
+        <w:rPr>
+          <w:sz w:val="24"/>
+          <w:szCs w:val="24"/>
+        </w:rPr>
+        <w:t xml:space="preserve"> </w:t>
+      </w:r>
+      <w:proofErr w:type="spellStart"/>
+      <w:r>
+        <w:rPr>
+          <w:sz w:val="24"/>
+          <w:szCs w:val="24"/>
+        </w:rPr>
         <w:t>on</w:t>
       </w:r>
       <w:proofErr w:type="spellEnd"/>
       <w:r>
-        <w:t xml:space="preserve"> </w:t>
-      </w:r>
-      <w:proofErr w:type="spellStart"/>
-      <w:r>
+        <w:rPr>
+          <w:sz w:val="24"/>
+          <w:szCs w:val="24"/>
+        </w:rPr>
+        <w:t xml:space="preserve"> </w:t>
+      </w:r>
+      <w:proofErr w:type="spellStart"/>
+      <w:r>
+        <w:rPr>
+          <w:sz w:val="24"/>
+          <w:szCs w:val="24"/>
+        </w:rPr>
         <w:t>both</w:t>
       </w:r>
       <w:proofErr w:type="spellEnd"/>
       <w:r>
-        <w:t xml:space="preserve"> </w:t>
-      </w:r>
-      <w:proofErr w:type="spellStart"/>
-      <w:r>
+        <w:rPr>
+          <w:sz w:val="24"/>
+          <w:szCs w:val="24"/>
+        </w:rPr>
+        <w:t xml:space="preserve"> </w:t>
+      </w:r>
+      <w:proofErr w:type="spellStart"/>
+      <w:r>
+        <w:rPr>
+          <w:sz w:val="24"/>
+          <w:szCs w:val="24"/>
+        </w:rPr>
         <w:t>weekdays</w:t>
       </w:r>
       <w:proofErr w:type="spellEnd"/>
       <w:r>
+        <w:rPr>
+          <w:sz w:val="24"/>
+          <w:szCs w:val="24"/>
+        </w:rPr>
         <w:t xml:space="preserve"> and </w:t>
       </w:r>
       <w:proofErr w:type="spellStart"/>
       <w:r>
+        <w:rPr>
+          <w:sz w:val="24"/>
+          <w:szCs w:val="24"/>
+        </w:rPr>
         <w:t>weekends</w:t>
       </w:r>
       <w:proofErr w:type="spellEnd"/>
       <w:r>
+        <w:rPr>
+          <w:sz w:val="24"/>
+          <w:szCs w:val="24"/>
+        </w:rPr>
         <w:t>.</w:t>
       </w:r>
       <w:r>
+        <w:rPr>
+          <w:sz w:val="24"/>
+          <w:szCs w:val="24"/>
+        </w:rPr>
         <w:br/>
       </w:r>
       <w:proofErr w:type="spellStart"/>
       <w:r>
+        <w:rPr>
+          <w:sz w:val="24"/>
+          <w:szCs w:val="24"/>
+        </w:rPr>
         <w:t>As</w:t>
       </w:r>
       <w:proofErr w:type="spellEnd"/>
       <w:r>
+        <w:rPr>
+          <w:sz w:val="24"/>
+          <w:szCs w:val="24"/>
+        </w:rPr>
         <w:t xml:space="preserve"> part of </w:t>
       </w:r>
       <w:proofErr w:type="spellStart"/>
       <w:r>
+        <w:rPr>
+          <w:sz w:val="24"/>
+          <w:szCs w:val="24"/>
+        </w:rPr>
         <w:t>the</w:t>
       </w:r>
       <w:proofErr w:type="spellEnd"/>
       <w:r>
+        <w:rPr>
+          <w:sz w:val="24"/>
+          <w:szCs w:val="24"/>
+        </w:rPr>
         <w:t xml:space="preserve"> Balaton </w:t>
       </w:r>
       <w:proofErr w:type="spellStart"/>
       <w:r>
+        <w:rPr>
+          <w:sz w:val="24"/>
+          <w:szCs w:val="24"/>
+        </w:rPr>
         <w:t>railway</w:t>
       </w:r>
       <w:proofErr w:type="spellEnd"/>
       <w:r>
-        <w:t xml:space="preserve"> </w:t>
-      </w:r>
-      <w:proofErr w:type="spellStart"/>
-      <w:r>
+        <w:rPr>
+          <w:sz w:val="24"/>
+          <w:szCs w:val="24"/>
+        </w:rPr>
+        <w:t xml:space="preserve"> </w:t>
+      </w:r>
+      <w:proofErr w:type="spellStart"/>
+      <w:r>
+        <w:rPr>
+          <w:sz w:val="24"/>
+          <w:szCs w:val="24"/>
+        </w:rPr>
         <w:t>station</w:t>
       </w:r>
       <w:proofErr w:type="spellEnd"/>
       <w:r>
-        <w:t xml:space="preserve"> </w:t>
-      </w:r>
-      <w:proofErr w:type="spellStart"/>
-      <w:r>
+        <w:rPr>
+          <w:sz w:val="24"/>
+          <w:szCs w:val="24"/>
+        </w:rPr>
+        <w:t xml:space="preserve"> </w:t>
+      </w:r>
+      <w:proofErr w:type="spellStart"/>
+      <w:r>
+        <w:rPr>
+          <w:sz w:val="24"/>
+          <w:szCs w:val="24"/>
+        </w:rPr>
         <w:t>renovation</w:t>
       </w:r>
       <w:proofErr w:type="spellEnd"/>
       <w:r>
+        <w:rPr>
+          <w:sz w:val="24"/>
+          <w:szCs w:val="24"/>
+        </w:rPr>
         <w:t xml:space="preserve"> program </w:t>
       </w:r>
       <w:proofErr w:type="spellStart"/>
       <w:r>
+        <w:rPr>
+          <w:sz w:val="24"/>
+          <w:szCs w:val="24"/>
+        </w:rPr>
         <w:t>taking</w:t>
       </w:r>
       <w:proofErr w:type="spellEnd"/>
       <w:r>
-        <w:t xml:space="preserve"> </w:t>
-      </w:r>
-      <w:proofErr w:type="spellStart"/>
-      <w:r>
+        <w:rPr>
+          <w:sz w:val="24"/>
+          <w:szCs w:val="24"/>
+        </w:rPr>
+        <w:t xml:space="preserve"> </w:t>
+      </w:r>
+      <w:proofErr w:type="spellStart"/>
+      <w:r>
+        <w:rPr>
+          <w:sz w:val="24"/>
+          <w:szCs w:val="24"/>
+        </w:rPr>
         <w:t>place</w:t>
       </w:r>
       <w:proofErr w:type="spellEnd"/>
       <w:r>
-        <w:t xml:space="preserve"> </w:t>
-      </w:r>
-      <w:proofErr w:type="spellStart"/>
-      <w:r>
+        <w:rPr>
+          <w:sz w:val="24"/>
+          <w:szCs w:val="24"/>
+        </w:rPr>
+        <w:t xml:space="preserve"> </w:t>
+      </w:r>
+      <w:proofErr w:type="spellStart"/>
+      <w:r>
+        <w:rPr>
+          <w:sz w:val="24"/>
+          <w:szCs w:val="24"/>
+        </w:rPr>
         <w:t>between</w:t>
       </w:r>
       <w:proofErr w:type="spellEnd"/>
       <w:r>
+        <w:rPr>
+          <w:sz w:val="24"/>
+          <w:szCs w:val="24"/>
+        </w:rPr>
         <w:t xml:space="preserve"> 2022 and 2025, </w:t>
       </w:r>
       <w:proofErr w:type="spellStart"/>
       <w:r>
+        <w:rPr>
+          <w:sz w:val="24"/>
+          <w:szCs w:val="24"/>
+        </w:rPr>
         <w:t>the</w:t>
       </w:r>
       <w:proofErr w:type="spellEnd"/>
       <w:r>
+        <w:rPr>
+          <w:sz w:val="24"/>
+          <w:szCs w:val="24"/>
+        </w:rPr>
         <w:t xml:space="preserve"> Balatonboglár building is </w:t>
       </w:r>
       <w:proofErr w:type="spellStart"/>
       <w:r>
+        <w:rPr>
+          <w:sz w:val="24"/>
+          <w:szCs w:val="24"/>
+        </w:rPr>
         <w:t>also</w:t>
       </w:r>
       <w:proofErr w:type="spellEnd"/>
       <w:r>
-        <w:t xml:space="preserve"> </w:t>
-      </w:r>
-      <w:proofErr w:type="spellStart"/>
-      <w:r>
+        <w:rPr>
+          <w:sz w:val="24"/>
+          <w:szCs w:val="24"/>
+        </w:rPr>
+        <w:t xml:space="preserve"> </w:t>
+      </w:r>
+      <w:proofErr w:type="spellStart"/>
+      <w:r>
+        <w:rPr>
+          <w:sz w:val="24"/>
+          <w:szCs w:val="24"/>
+        </w:rPr>
         <w:t>undergoing</w:t>
       </w:r>
       <w:proofErr w:type="spellEnd"/>
       <w:r>
-        <w:t xml:space="preserve"> </w:t>
-      </w:r>
-      <w:proofErr w:type="spellStart"/>
-      <w:r>
+        <w:rPr>
+          <w:sz w:val="24"/>
+          <w:szCs w:val="24"/>
+        </w:rPr>
+        <w:t xml:space="preserve"> </w:t>
+      </w:r>
+      <w:proofErr w:type="spellStart"/>
+      <w:r>
+        <w:rPr>
+          <w:sz w:val="24"/>
+          <w:szCs w:val="24"/>
+        </w:rPr>
         <w:t>development</w:t>
       </w:r>
       <w:proofErr w:type="spellEnd"/>
       <w:r>
+        <w:rPr>
+          <w:sz w:val="24"/>
+          <w:szCs w:val="24"/>
+        </w:rPr>
         <w:t>.</w:t>
       </w:r>
       <w:r>
+        <w:rPr>
+          <w:sz w:val="24"/>
+          <w:szCs w:val="24"/>
+        </w:rPr>
         <w:br/>
         <w:t xml:space="preserve">The </w:t>
       </w:r>
       <w:proofErr w:type="spellStart"/>
       <w:r>
+        <w:rPr>
+          <w:sz w:val="24"/>
+          <w:szCs w:val="24"/>
+        </w:rPr>
         <w:t>aim</w:t>
       </w:r>
       <w:proofErr w:type="spellEnd"/>
       <w:r>
+        <w:rPr>
+          <w:sz w:val="24"/>
+          <w:szCs w:val="24"/>
+        </w:rPr>
         <w:t xml:space="preserve"> is </w:t>
       </w:r>
       <w:proofErr w:type="spellStart"/>
       <w:r>
+        <w:rPr>
+          <w:sz w:val="24"/>
+          <w:szCs w:val="24"/>
+        </w:rPr>
         <w:t>to</w:t>
       </w:r>
       <w:proofErr w:type="spellEnd"/>
       <w:r>
-        <w:t xml:space="preserve"> </w:t>
-      </w:r>
-      <w:proofErr w:type="spellStart"/>
-      <w:r>
+        <w:rPr>
+          <w:sz w:val="24"/>
+          <w:szCs w:val="24"/>
+        </w:rPr>
+        <w:t xml:space="preserve"> </w:t>
+      </w:r>
+      <w:proofErr w:type="spellStart"/>
+      <w:r>
+        <w:rPr>
+          <w:sz w:val="24"/>
+          <w:szCs w:val="24"/>
+        </w:rPr>
         <w:t>preserve</w:t>
       </w:r>
       <w:proofErr w:type="spellEnd"/>
       <w:r>
-        <w:t xml:space="preserve"> </w:t>
-      </w:r>
-      <w:proofErr w:type="spellStart"/>
-      <w:r>
+        <w:rPr>
+          <w:sz w:val="24"/>
+          <w:szCs w:val="24"/>
+        </w:rPr>
+        <w:t xml:space="preserve"> </w:t>
+      </w:r>
+      <w:proofErr w:type="spellStart"/>
+      <w:r>
+        <w:rPr>
+          <w:sz w:val="24"/>
+          <w:szCs w:val="24"/>
+        </w:rPr>
         <w:t>its</w:t>
       </w:r>
       <w:proofErr w:type="spellEnd"/>
       <w:r>
-        <w:t xml:space="preserve"> </w:t>
-      </w:r>
-      <w:proofErr w:type="spellStart"/>
-      <w:r>
+        <w:rPr>
+          <w:sz w:val="24"/>
+          <w:szCs w:val="24"/>
+        </w:rPr>
+        <w:t xml:space="preserve"> </w:t>
+      </w:r>
+      <w:proofErr w:type="spellStart"/>
+      <w:r>
+        <w:rPr>
+          <w:sz w:val="24"/>
+          <w:szCs w:val="24"/>
+        </w:rPr>
         <w:t>historical</w:t>
       </w:r>
       <w:proofErr w:type="spellEnd"/>
       <w:r>
-        <w:t xml:space="preserve"> </w:t>
-      </w:r>
-      <w:proofErr w:type="spellStart"/>
-      <w:r>
+        <w:rPr>
+          <w:sz w:val="24"/>
+          <w:szCs w:val="24"/>
+        </w:rPr>
+        <w:t xml:space="preserve"> </w:t>
+      </w:r>
+      <w:proofErr w:type="spellStart"/>
+      <w:r>
+        <w:rPr>
+          <w:sz w:val="24"/>
+          <w:szCs w:val="24"/>
+        </w:rPr>
         <w:t>atmosphere</w:t>
       </w:r>
       <w:proofErr w:type="spellEnd"/>
       <w:r>
-        <w:t xml:space="preserve"> </w:t>
-      </w:r>
-      <w:proofErr w:type="spellStart"/>
-      <w:r>
+        <w:rPr>
+          <w:sz w:val="24"/>
+          <w:szCs w:val="24"/>
+        </w:rPr>
+        <w:t xml:space="preserve"> </w:t>
+      </w:r>
+      <w:proofErr w:type="spellStart"/>
+      <w:r>
+        <w:rPr>
+          <w:sz w:val="24"/>
+          <w:szCs w:val="24"/>
+        </w:rPr>
         <w:t>while</w:t>
       </w:r>
       <w:proofErr w:type="spellEnd"/>
       <w:r>
-        <w:t xml:space="preserve"> </w:t>
-      </w:r>
-      <w:proofErr w:type="spellStart"/>
-      <w:r>
+        <w:rPr>
+          <w:sz w:val="24"/>
+          <w:szCs w:val="24"/>
+        </w:rPr>
+        <w:t xml:space="preserve"> </w:t>
+      </w:r>
+      <w:proofErr w:type="spellStart"/>
+      <w:r>
+        <w:rPr>
+          <w:sz w:val="24"/>
+          <w:szCs w:val="24"/>
+        </w:rPr>
         <w:t>ensuring</w:t>
       </w:r>
       <w:proofErr w:type="spellEnd"/>
       <w:r>
+        <w:rPr>
+          <w:sz w:val="24"/>
+          <w:szCs w:val="24"/>
+        </w:rPr>
         <w:t xml:space="preserve"> a 21st-century </w:t>
       </w:r>
       <w:proofErr w:type="spellStart"/>
       <w:r>
+        <w:rPr>
+          <w:sz w:val="24"/>
+          <w:szCs w:val="24"/>
+        </w:rPr>
         <w:t>passenger</w:t>
       </w:r>
       <w:proofErr w:type="spellEnd"/>
       <w:r>
-        <w:t xml:space="preserve"> </w:t>
-      </w:r>
-      <w:proofErr w:type="spellStart"/>
-      <w:r>
+        <w:rPr>
+          <w:sz w:val="24"/>
+          <w:szCs w:val="24"/>
+        </w:rPr>
+        <w:t xml:space="preserve"> </w:t>
+      </w:r>
+      <w:proofErr w:type="spellStart"/>
+      <w:r>
+        <w:rPr>
+          <w:sz w:val="24"/>
+          <w:szCs w:val="24"/>
+        </w:rPr>
         <w:t>experience</w:t>
       </w:r>
       <w:proofErr w:type="spellEnd"/>
       <w:r>
+        <w:rPr>
+          <w:sz w:val="24"/>
+          <w:szCs w:val="24"/>
+        </w:rPr>
         <w:t xml:space="preserve">, </w:t>
       </w:r>
       <w:proofErr w:type="spellStart"/>
       <w:r>
+        <w:rPr>
+          <w:sz w:val="24"/>
+          <w:szCs w:val="24"/>
+        </w:rPr>
         <w:t>including</w:t>
       </w:r>
       <w:proofErr w:type="spellEnd"/>
       <w:r>
-        <w:t xml:space="preserve"> </w:t>
-      </w:r>
-      <w:proofErr w:type="spellStart"/>
-      <w:r>
+        <w:rPr>
+          <w:sz w:val="24"/>
+          <w:szCs w:val="24"/>
+        </w:rPr>
+        <w:t xml:space="preserve"> </w:t>
+      </w:r>
+      <w:proofErr w:type="spellStart"/>
+      <w:r>
+        <w:rPr>
+          <w:sz w:val="24"/>
+          <w:szCs w:val="24"/>
+        </w:rPr>
         <w:t>the</w:t>
       </w:r>
       <w:proofErr w:type="spellEnd"/>
       <w:r>
-        <w:t xml:space="preserve"> </w:t>
-      </w:r>
-      <w:proofErr w:type="spellStart"/>
-      <w:r>
+        <w:rPr>
+          <w:sz w:val="24"/>
+          <w:szCs w:val="24"/>
+        </w:rPr>
+        <w:t xml:space="preserve"> </w:t>
+      </w:r>
+      <w:proofErr w:type="spellStart"/>
+      <w:r>
+        <w:rPr>
+          <w:sz w:val="24"/>
+          <w:szCs w:val="24"/>
+        </w:rPr>
         <w:t>reorganization</w:t>
       </w:r>
       <w:proofErr w:type="spellEnd"/>
       <w:r>
+        <w:rPr>
+          <w:sz w:val="24"/>
+          <w:szCs w:val="24"/>
+        </w:rPr>
         <w:t xml:space="preserve"> of </w:t>
       </w:r>
       <w:proofErr w:type="spellStart"/>
       <w:r>
+        <w:rPr>
+          <w:sz w:val="24"/>
+          <w:szCs w:val="24"/>
+        </w:rPr>
         <w:t>platforms</w:t>
       </w:r>
       <w:proofErr w:type="spellEnd"/>
       <w:r>
+        <w:rPr>
+          <w:sz w:val="24"/>
+          <w:szCs w:val="24"/>
+        </w:rPr>
         <w:t xml:space="preserve"> and </w:t>
       </w:r>
       <w:proofErr w:type="spellStart"/>
       <w:r>
+        <w:rPr>
+          <w:sz w:val="24"/>
+          <w:szCs w:val="24"/>
+        </w:rPr>
         <w:t>modernization</w:t>
       </w:r>
       <w:proofErr w:type="spellEnd"/>
       <w:r>
+        <w:rPr>
+          <w:sz w:val="24"/>
+          <w:szCs w:val="24"/>
+        </w:rPr>
         <w:t xml:space="preserve"> of </w:t>
       </w:r>
       <w:proofErr w:type="spellStart"/>
       <w:r>
+        <w:rPr>
+          <w:sz w:val="24"/>
+          <w:szCs w:val="24"/>
+        </w:rPr>
         <w:t>passenger</w:t>
       </w:r>
       <w:proofErr w:type="spellEnd"/>
       <w:r>
-        <w:t xml:space="preserve"> </w:t>
-      </w:r>
-      <w:proofErr w:type="spellStart"/>
-      <w:r>
+        <w:rPr>
+          <w:sz w:val="24"/>
+          <w:szCs w:val="24"/>
+        </w:rPr>
+        <w:t xml:space="preserve"> </w:t>
+      </w:r>
+      <w:proofErr w:type="spellStart"/>
+      <w:r>
+        <w:rPr>
+          <w:sz w:val="24"/>
+          <w:szCs w:val="24"/>
+        </w:rPr>
         <w:t>areas</w:t>
       </w:r>
       <w:proofErr w:type="spellEnd"/>
       <w:r>
+        <w:rPr>
+          <w:sz w:val="24"/>
+          <w:szCs w:val="24"/>
+        </w:rPr>
         <w:t>.</w:t>
       </w:r>
       <w:r>
+        <w:rPr>
+          <w:sz w:val="24"/>
+          <w:szCs w:val="24"/>
+        </w:rPr>
         <w:br/>
         <w:t xml:space="preserve">Overall, Balatonboglár </w:t>
       </w:r>
       <w:proofErr w:type="spellStart"/>
       <w:r>
+        <w:rPr>
+          <w:sz w:val="24"/>
+          <w:szCs w:val="24"/>
+        </w:rPr>
         <w:t>station</w:t>
       </w:r>
       <w:proofErr w:type="spellEnd"/>
       <w:r>
+        <w:rPr>
+          <w:sz w:val="24"/>
+          <w:szCs w:val="24"/>
+        </w:rPr>
         <w:t xml:space="preserve"> is an </w:t>
       </w:r>
       <w:proofErr w:type="spellStart"/>
       <w:r>
+        <w:rPr>
+          <w:sz w:val="24"/>
+          <w:szCs w:val="24"/>
+        </w:rPr>
         <w:t>authentic</w:t>
       </w:r>
       <w:proofErr w:type="spellEnd"/>
       <w:r>
+        <w:rPr>
+          <w:sz w:val="24"/>
+          <w:szCs w:val="24"/>
+        </w:rPr>
         <w:t xml:space="preserve">, </w:t>
       </w:r>
       <w:proofErr w:type="spellStart"/>
       <w:r>
+        <w:rPr>
+          <w:sz w:val="24"/>
+          <w:szCs w:val="24"/>
+        </w:rPr>
         <w:t>classically</w:t>
       </w:r>
       <w:proofErr w:type="spellEnd"/>
       <w:r>
-        <w:t xml:space="preserve"> </w:t>
-      </w:r>
-      <w:proofErr w:type="spellStart"/>
-      <w:r>
+        <w:rPr>
+          <w:sz w:val="24"/>
+          <w:szCs w:val="24"/>
+        </w:rPr>
+        <w:t xml:space="preserve"> </w:t>
+      </w:r>
+      <w:proofErr w:type="spellStart"/>
+      <w:r>
+        <w:rPr>
+          <w:sz w:val="24"/>
+          <w:szCs w:val="24"/>
+        </w:rPr>
         <w:t>designed</w:t>
       </w:r>
       <w:proofErr w:type="spellEnd"/>
       <w:r>
-        <w:t xml:space="preserve"> </w:t>
-      </w:r>
-      <w:proofErr w:type="spellStart"/>
-      <w:r>
+        <w:rPr>
+          <w:sz w:val="24"/>
+          <w:szCs w:val="24"/>
+        </w:rPr>
+        <w:t xml:space="preserve"> </w:t>
+      </w:r>
+      <w:proofErr w:type="spellStart"/>
+      <w:r>
+        <w:rPr>
+          <w:sz w:val="24"/>
+          <w:szCs w:val="24"/>
+        </w:rPr>
         <w:t>railway</w:t>
       </w:r>
       <w:proofErr w:type="spellEnd"/>
       <w:r>
+        <w:rPr>
+          <w:sz w:val="24"/>
+          <w:szCs w:val="24"/>
+        </w:rPr>
         <w:t xml:space="preserve"> building </w:t>
       </w:r>
       <w:proofErr w:type="spellStart"/>
       <w:r>
+        <w:rPr>
+          <w:sz w:val="24"/>
+          <w:szCs w:val="24"/>
+        </w:rPr>
         <w:t>that</w:t>
       </w:r>
       <w:proofErr w:type="spellEnd"/>
       <w:r>
-        <w:t xml:space="preserve"> </w:t>
-      </w:r>
-      <w:proofErr w:type="spellStart"/>
-      <w:r>
+        <w:rPr>
+          <w:sz w:val="24"/>
+          <w:szCs w:val="24"/>
+        </w:rPr>
+        <w:t xml:space="preserve"> </w:t>
+      </w:r>
+      <w:proofErr w:type="spellStart"/>
+      <w:r>
+        <w:rPr>
+          <w:sz w:val="24"/>
+          <w:szCs w:val="24"/>
+        </w:rPr>
         <w:t>pays</w:t>
       </w:r>
       <w:proofErr w:type="spellEnd"/>
       <w:r>
-        <w:t xml:space="preserve"> </w:t>
-      </w:r>
-      <w:proofErr w:type="spellStart"/>
-      <w:r>
+        <w:rPr>
+          <w:sz w:val="24"/>
+          <w:szCs w:val="24"/>
+        </w:rPr>
+        <w:t xml:space="preserve"> </w:t>
+      </w:r>
+      <w:proofErr w:type="spellStart"/>
+      <w:r>
+        <w:rPr>
+          <w:sz w:val="24"/>
+          <w:szCs w:val="24"/>
+        </w:rPr>
         <w:t>tribute</w:t>
       </w:r>
       <w:proofErr w:type="spellEnd"/>
       <w:r>
-        <w:t xml:space="preserve"> </w:t>
-      </w:r>
-      <w:proofErr w:type="spellStart"/>
-      <w:r>
+        <w:rPr>
+          <w:sz w:val="24"/>
+          <w:szCs w:val="24"/>
+        </w:rPr>
+        <w:t xml:space="preserve"> </w:t>
+      </w:r>
+      <w:proofErr w:type="spellStart"/>
+      <w:r>
+        <w:rPr>
+          <w:sz w:val="24"/>
+          <w:szCs w:val="24"/>
+        </w:rPr>
         <w:t>to</w:t>
       </w:r>
       <w:proofErr w:type="spellEnd"/>
       <w:r>
-        <w:t xml:space="preserve"> </w:t>
-      </w:r>
-      <w:proofErr w:type="spellStart"/>
-      <w:r>
+        <w:rPr>
+          <w:sz w:val="24"/>
+          <w:szCs w:val="24"/>
+        </w:rPr>
+        <w:t xml:space="preserve"> </w:t>
+      </w:r>
+      <w:proofErr w:type="spellStart"/>
+      <w:r>
+        <w:rPr>
+          <w:sz w:val="24"/>
+          <w:szCs w:val="24"/>
+        </w:rPr>
         <w:t>the</w:t>
       </w:r>
       <w:proofErr w:type="spellEnd"/>
       <w:r>
-        <w:t xml:space="preserve"> </w:t>
-      </w:r>
-      <w:proofErr w:type="spellStart"/>
-      <w:r>
+        <w:rPr>
+          <w:sz w:val="24"/>
+          <w:szCs w:val="24"/>
+        </w:rPr>
+        <w:t xml:space="preserve"> </w:t>
+      </w:r>
+      <w:proofErr w:type="spellStart"/>
+      <w:r>
+        <w:rPr>
+          <w:sz w:val="24"/>
+          <w:szCs w:val="24"/>
+        </w:rPr>
         <w:t>past</w:t>
       </w:r>
       <w:proofErr w:type="spellEnd"/>
       <w:r>
-        <w:t xml:space="preserve"> </w:t>
-      </w:r>
-      <w:proofErr w:type="spellStart"/>
-      <w:r>
+        <w:rPr>
+          <w:sz w:val="24"/>
+          <w:szCs w:val="24"/>
+        </w:rPr>
+        <w:t xml:space="preserve"> </w:t>
+      </w:r>
+      <w:proofErr w:type="spellStart"/>
+      <w:r>
+        <w:rPr>
+          <w:sz w:val="24"/>
+          <w:szCs w:val="24"/>
+        </w:rPr>
         <w:t>while</w:t>
       </w:r>
       <w:proofErr w:type="spellEnd"/>
       <w:r>
+        <w:rPr>
+          <w:sz w:val="24"/>
+          <w:szCs w:val="24"/>
+        </w:rPr>
         <w:t xml:space="preserve"> meeting modern </w:t>
       </w:r>
       <w:proofErr w:type="spellStart"/>
       <w:r>
+        <w:rPr>
+          <w:sz w:val="24"/>
+          <w:szCs w:val="24"/>
+        </w:rPr>
         <w:t>expectations</w:t>
       </w:r>
       <w:proofErr w:type="spellEnd"/>
       <w:r>
+        <w:rPr>
+          <w:sz w:val="24"/>
+          <w:szCs w:val="24"/>
+        </w:rPr>
         <w:t xml:space="preserve"> — a </w:t>
       </w:r>
       <w:proofErr w:type="spellStart"/>
       <w:r>
+        <w:rPr>
+          <w:sz w:val="24"/>
+          <w:szCs w:val="24"/>
+        </w:rPr>
         <w:t>prime</w:t>
       </w:r>
       <w:proofErr w:type="spellEnd"/>
       <w:r>
-        <w:t xml:space="preserve"> </w:t>
-      </w:r>
-      <w:proofErr w:type="spellStart"/>
-      <w:r>
+        <w:rPr>
+          <w:sz w:val="24"/>
+          <w:szCs w:val="24"/>
+        </w:rPr>
+        <w:t xml:space="preserve"> </w:t>
+      </w:r>
+      <w:proofErr w:type="spellStart"/>
+      <w:r>
+        <w:rPr>
+          <w:sz w:val="24"/>
+          <w:szCs w:val="24"/>
+        </w:rPr>
         <w:t>example</w:t>
       </w:r>
       <w:proofErr w:type="spellEnd"/>
       <w:r>
+        <w:rPr>
+          <w:sz w:val="24"/>
+          <w:szCs w:val="24"/>
+        </w:rPr>
         <w:t xml:space="preserve"> of </w:t>
       </w:r>
       <w:proofErr w:type="spellStart"/>
       <w:r>
+        <w:rPr>
+          <w:sz w:val="24"/>
+          <w:szCs w:val="24"/>
+        </w:rPr>
         <w:t>how</w:t>
       </w:r>
       <w:proofErr w:type="spellEnd"/>
       <w:r>
-        <w:t xml:space="preserve"> </w:t>
-      </w:r>
-      <w:proofErr w:type="spellStart"/>
-      <w:r>
+        <w:rPr>
+          <w:sz w:val="24"/>
+          <w:szCs w:val="24"/>
+        </w:rPr>
+        <w:t xml:space="preserve"> </w:t>
+      </w:r>
+      <w:proofErr w:type="spellStart"/>
+      <w:r>
+        <w:rPr>
+          <w:sz w:val="24"/>
+          <w:szCs w:val="24"/>
+        </w:rPr>
         <w:t>architectural</w:t>
       </w:r>
       <w:proofErr w:type="spellEnd"/>
       <w:r>
-        <w:t xml:space="preserve"> </w:t>
-      </w:r>
-      <w:proofErr w:type="spellStart"/>
-      <w:r>
+        <w:rPr>
+          <w:sz w:val="24"/>
+          <w:szCs w:val="24"/>
+        </w:rPr>
+        <w:t xml:space="preserve"> </w:t>
+      </w:r>
+      <w:proofErr w:type="spellStart"/>
+      <w:r>
+        <w:rPr>
+          <w:sz w:val="24"/>
+          <w:szCs w:val="24"/>
+        </w:rPr>
         <w:t>heritage</w:t>
       </w:r>
       <w:proofErr w:type="spellEnd"/>
       <w:r>
-        <w:t xml:space="preserve"> </w:t>
-      </w:r>
-      <w:proofErr w:type="spellStart"/>
-      <w:r>
+        <w:rPr>
+          <w:sz w:val="24"/>
+          <w:szCs w:val="24"/>
+        </w:rPr>
+        <w:t xml:space="preserve"> </w:t>
+      </w:r>
+      <w:proofErr w:type="spellStart"/>
+      <w:r>
+        <w:rPr>
+          <w:sz w:val="24"/>
+          <w:szCs w:val="24"/>
+        </w:rPr>
         <w:t>can</w:t>
       </w:r>
       <w:proofErr w:type="spellEnd"/>
       <w:r>
+        <w:rPr>
+          <w:sz w:val="24"/>
+          <w:szCs w:val="24"/>
+        </w:rPr>
         <w:t xml:space="preserve"> be </w:t>
       </w:r>
       <w:proofErr w:type="spellStart"/>
       <w:r>
+        <w:rPr>
+          <w:sz w:val="24"/>
+          <w:szCs w:val="24"/>
+        </w:rPr>
         <w:t>harmonized</w:t>
       </w:r>
       <w:proofErr w:type="spellEnd"/>
       <w:r>
-        <w:t xml:space="preserve"> </w:t>
-      </w:r>
-      <w:proofErr w:type="spellStart"/>
-      <w:r>
+        <w:rPr>
+          <w:sz w:val="24"/>
+          <w:szCs w:val="24"/>
+        </w:rPr>
+        <w:t xml:space="preserve"> </w:t>
+      </w:r>
+      <w:proofErr w:type="spellStart"/>
+      <w:r>
+        <w:rPr>
+          <w:sz w:val="24"/>
+          <w:szCs w:val="24"/>
+        </w:rPr>
         <w:t>with</w:t>
       </w:r>
       <w:proofErr w:type="spellEnd"/>
       <w:r>
-        <w:t xml:space="preserve"> </w:t>
-      </w:r>
-      <w:proofErr w:type="spellStart"/>
-      <w:r>
+        <w:rPr>
+          <w:sz w:val="24"/>
+          <w:szCs w:val="24"/>
+        </w:rPr>
+        <w:t xml:space="preserve"> </w:t>
+      </w:r>
+      <w:proofErr w:type="spellStart"/>
+      <w:r>
+        <w:rPr>
+          <w:sz w:val="24"/>
+          <w:szCs w:val="24"/>
+        </w:rPr>
         <w:t>contemporary</w:t>
       </w:r>
       <w:proofErr w:type="spellEnd"/>
       <w:r>
+        <w:rPr>
+          <w:sz w:val="24"/>
+          <w:szCs w:val="24"/>
+        </w:rPr>
         <w:t xml:space="preserve"> services.</w:t>
       </w:r>
     </w:p>
@@ -1407,6 +2205,7 @@
   <w:style w:type="character" w:default="1" w:styleId="Bekezdsalapbettpusa">
     <w:name w:val="Default Paragraph Font"/>
     <w:uiPriority w:val="1"/>
+    <w:semiHidden/>
     <w:unhideWhenUsed/>
   </w:style>
   <w:style w:type="table" w:default="1" w:styleId="Normltblzat">
